--- a/data/FUAAD-SHOBAMBI.docx
+++ b/data/FUAAD-SHOBAMBI.docx
@@ -513,7 +513,9 @@
           <w:szCs w:val="18"/>
         </w:rPr>
       </w:pPr>
-    </w:p>
+      <w:bookmarkStart w:id="1" w:name="_GoBack"/>
+    </w:p>
+    <w:bookmarkEnd w:id="1"/>
     <w:p>
       <w:pPr>
         <w:pBdr>
@@ -717,12 +719,16 @@
     </w:p>
     <w:p>
       <w:pPr>
-        <w:spacing w:line="240" w:lineRule="auto"/>
+        <w:numPr>
+          <w:numId w:val="0"/>
+        </w:numPr>
+        <w:ind w:leftChars="0"/>
         <w:jc w:val="both"/>
         <w:rPr>
           <w:rFonts w:ascii="Times New Roman" w:hAnsi="Times New Roman" w:eastAsia="Times New Roman" w:cs="Times New Roman"/>
           <w:sz w:val="18"/>
           <w:szCs w:val="18"/>
+          <w:rtl w:val="0"/>
         </w:rPr>
       </w:pPr>
     </w:p>
@@ -741,13 +747,45 @@
       </w:pPr>
       <w:r>
         <w:rPr>
-          <w:rFonts w:ascii="Times New Roman" w:hAnsi="Times New Roman" w:eastAsia="Times New Roman" w:cs="Times New Roman"/>
-          <w:b/>
-          <w:sz w:val="18"/>
-          <w:szCs w:val="18"/>
-          <w:rtl w:val="0"/>
-        </w:rPr>
-        <w:t>Password Generator [Javascript]</w:t>
+          <w:rFonts w:hint="default" w:ascii="Times New Roman" w:hAnsi="Times New Roman" w:eastAsia="Times New Roman" w:cs="Times New Roman"/>
+          <w:b/>
+          <w:sz w:val="18"/>
+          <w:szCs w:val="18"/>
+          <w:rtl w:val="0"/>
+          <w:lang w:val="en-US"/>
+        </w:rPr>
+        <w:t>Web App for Sharing Recipes</w:t>
+      </w:r>
+      <w:r>
+        <w:rPr>
+          <w:rFonts w:ascii="Times New Roman" w:hAnsi="Times New Roman" w:eastAsia="Times New Roman" w:cs="Times New Roman"/>
+          <w:b/>
+          <w:sz w:val="18"/>
+          <w:szCs w:val="18"/>
+          <w:rtl w:val="0"/>
+        </w:rPr>
+        <w:t xml:space="preserve"> [Node JS</w:t>
+      </w:r>
+      <w:r>
+        <w:rPr>
+          <w:rFonts w:hint="default" w:ascii="Times New Roman" w:hAnsi="Times New Roman" w:eastAsia="Times New Roman" w:cs="Times New Roman"/>
+          <w:b/>
+          <w:sz w:val="18"/>
+          <w:szCs w:val="18"/>
+          <w:rtl w:val="0"/>
+          <w:lang w:val="en-US"/>
+        </w:rPr>
+        <w:t>, Express JS, Handlebars, MySQL, Bootstrap</w:t>
+      </w:r>
+      <w:r>
+        <w:rPr>
+          <w:rFonts w:ascii="Times New Roman" w:hAnsi="Times New Roman" w:eastAsia="Times New Roman" w:cs="Times New Roman"/>
+          <w:b/>
+          <w:sz w:val="18"/>
+          <w:szCs w:val="18"/>
+          <w:rtl w:val="0"/>
+        </w:rPr>
+        <w:t>]</w:t>
       </w:r>
       <w:r>
         <w:rPr>
@@ -767,7 +805,49 @@
           <w:szCs w:val="18"/>
           <w:rtl w:val="0"/>
         </w:rPr>
-        <w:t xml:space="preserve"> Jan 2023 - Feb 2023</w:t>
+        <w:t xml:space="preserve"> </w:t>
+      </w:r>
+      <w:r>
+        <w:rPr>
+          <w:rFonts w:hint="default" w:ascii="Times New Roman" w:hAnsi="Times New Roman" w:eastAsia="Times New Roman" w:cs="Times New Roman"/>
+          <w:b/>
+          <w:sz w:val="18"/>
+          <w:szCs w:val="18"/>
+          <w:rtl w:val="0"/>
+          <w:lang w:val="en-US"/>
+        </w:rPr>
+        <w:t xml:space="preserve">Feb </w:t>
+      </w:r>
+      <w:r>
+        <w:rPr>
+          <w:rFonts w:ascii="Times New Roman" w:hAnsi="Times New Roman" w:eastAsia="Times New Roman" w:cs="Times New Roman"/>
+          <w:b/>
+          <w:sz w:val="18"/>
+          <w:szCs w:val="18"/>
+          <w:rtl w:val="0"/>
+        </w:rPr>
+        <w:t xml:space="preserve">2023 - </w:t>
+      </w:r>
+      <w:r>
+        <w:rPr>
+          <w:rFonts w:hint="default" w:ascii="Times New Roman" w:hAnsi="Times New Roman" w:eastAsia="Times New Roman" w:cs="Times New Roman"/>
+          <w:b/>
+          <w:sz w:val="18"/>
+          <w:szCs w:val="18"/>
+          <w:rtl w:val="0"/>
+          <w:lang w:val="en-US"/>
+        </w:rPr>
+        <w:t xml:space="preserve">March </w:t>
+      </w:r>
+      <w:r>
+        <w:rPr>
+          <w:rFonts w:ascii="Times New Roman" w:hAnsi="Times New Roman" w:eastAsia="Times New Roman" w:cs="Times New Roman"/>
+          <w:b/>
+          <w:sz w:val="18"/>
+          <w:szCs w:val="18"/>
+          <w:rtl w:val="0"/>
+        </w:rPr>
+        <w:t>2023</w:t>
       </w:r>
     </w:p>
     <w:p>
@@ -791,62 +871,77 @@
           <w:szCs w:val="18"/>
           <w:rtl w:val="0"/>
         </w:rPr>
-        <w:t>Built a web application generates strong and secure passwords based on the specific preferences of the user. By prompting the user to select their desired password characteristics, such as capital letters, small letters, symbols, and numbers, the application can create a unique and complex password that is nearly impossible to guess or crack. The application is built with Javascript and ensures each generated password is entirely random.</w:t>
-      </w:r>
-    </w:p>
-    <w:p>
-      <w:pPr>
-        <w:spacing w:line="240" w:lineRule="auto"/>
-        <w:jc w:val="both"/>
-        <w:rPr>
-          <w:rFonts w:ascii="Times New Roman" w:hAnsi="Times New Roman" w:eastAsia="Times New Roman" w:cs="Times New Roman"/>
-          <w:sz w:val="18"/>
-          <w:szCs w:val="18"/>
-        </w:rPr>
-      </w:pPr>
-    </w:p>
-    <w:p>
-      <w:pPr>
-        <w:tabs>
-          <w:tab w:val="right" w:pos="9923"/>
-        </w:tabs>
-        <w:spacing w:line="220" w:lineRule="auto"/>
-        <w:rPr>
-          <w:rFonts w:ascii="Times New Roman" w:hAnsi="Times New Roman" w:eastAsia="Times New Roman" w:cs="Times New Roman"/>
-          <w:b/>
-          <w:sz w:val="18"/>
-          <w:szCs w:val="18"/>
-        </w:rPr>
-      </w:pPr>
-      <w:r>
-        <w:rPr>
-          <w:rFonts w:ascii="Times New Roman" w:hAnsi="Times New Roman" w:eastAsia="Times New Roman" w:cs="Times New Roman"/>
-          <w:b/>
-          <w:sz w:val="18"/>
-          <w:szCs w:val="18"/>
-          <w:rtl w:val="0"/>
-        </w:rPr>
-        <w:t>ReadMe Generator [Node JS]</w:t>
-      </w:r>
-      <w:r>
-        <w:rPr>
-          <w:rFonts w:ascii="Times New Roman" w:hAnsi="Times New Roman" w:eastAsia="Times New Roman" w:cs="Times New Roman"/>
-          <w:b/>
-          <w:sz w:val="18"/>
-          <w:szCs w:val="18"/>
-          <w:rtl w:val="0"/>
-        </w:rPr>
-        <w:tab/>
-      </w:r>
-      <w:r>
-        <w:rPr>
-          <w:rFonts w:ascii="Times New Roman" w:hAnsi="Times New Roman" w:eastAsia="Times New Roman" w:cs="Times New Roman"/>
-          <w:b/>
-          <w:sz w:val="18"/>
-          <w:szCs w:val="18"/>
-          <w:rtl w:val="0"/>
-        </w:rPr>
-        <w:t xml:space="preserve"> Jan 2023 - Feb 2023</w:t>
+        <w:t>Developed a web application using Node JS</w:t>
+      </w:r>
+      <w:r>
+        <w:rPr>
+          <w:rFonts w:hint="default" w:ascii="Times New Roman" w:hAnsi="Times New Roman" w:eastAsia="Times New Roman" w:cs="Times New Roman"/>
+          <w:b/>
+          <w:sz w:val="18"/>
+          <w:szCs w:val="18"/>
+          <w:rtl w:val="0"/>
+          <w:lang w:val="en-US"/>
+        </w:rPr>
+        <w:t xml:space="preserve">, </w:t>
+      </w:r>
+      <w:r>
+        <w:rPr>
+          <w:rFonts w:hint="default" w:ascii="Times New Roman" w:hAnsi="Times New Roman" w:eastAsia="Times New Roman" w:cs="Times New Roman"/>
+          <w:b w:val="0"/>
+          <w:bCs/>
+          <w:sz w:val="18"/>
+          <w:szCs w:val="18"/>
+          <w:rtl w:val="0"/>
+          <w:lang w:val="en-US"/>
+        </w:rPr>
+        <w:t>Express JS, Handlebars and MySQL</w:t>
+      </w:r>
+      <w:r>
+        <w:rPr>
+          <w:rFonts w:ascii="Times New Roman" w:hAnsi="Times New Roman" w:eastAsia="Times New Roman" w:cs="Times New Roman"/>
+          <w:sz w:val="18"/>
+          <w:szCs w:val="18"/>
+          <w:rtl w:val="0"/>
+        </w:rPr>
+        <w:t xml:space="preserve"> that </w:t>
+      </w:r>
+      <w:r>
+        <w:rPr>
+          <w:rFonts w:hint="default" w:ascii="Times New Roman" w:hAnsi="Times New Roman" w:eastAsia="Times New Roman" w:cs="Times New Roman"/>
+          <w:sz w:val="18"/>
+          <w:szCs w:val="18"/>
+          <w:rtl w:val="0"/>
+          <w:lang w:val="en-US"/>
+        </w:rPr>
+        <w:t>allows users add, view, use recipes</w:t>
+      </w:r>
+      <w:r>
+        <w:rPr>
+          <w:rFonts w:ascii="Times New Roman" w:hAnsi="Times New Roman" w:eastAsia="Times New Roman" w:cs="Times New Roman"/>
+          <w:sz w:val="18"/>
+          <w:szCs w:val="18"/>
+          <w:rtl w:val="0"/>
+        </w:rPr>
+        <w:t xml:space="preserve">. The application is designed to simplify </w:t>
+      </w:r>
+      <w:r>
+        <w:rPr>
+          <w:rFonts w:hint="default" w:ascii="Times New Roman" w:hAnsi="Times New Roman" w:eastAsia="Times New Roman" w:cs="Times New Roman"/>
+          <w:sz w:val="18"/>
+          <w:szCs w:val="18"/>
+          <w:rtl w:val="0"/>
+          <w:lang w:val="en-US"/>
+        </w:rPr>
+        <w:t>the use of recipes for food enthusiasts</w:t>
+      </w:r>
+      <w:r>
+        <w:rPr>
+          <w:rFonts w:ascii="Times New Roman" w:hAnsi="Times New Roman" w:eastAsia="Times New Roman" w:cs="Times New Roman"/>
+          <w:sz w:val="18"/>
+          <w:szCs w:val="18"/>
+          <w:rtl w:val="0"/>
+        </w:rPr>
+        <w:t>.</w:t>
       </w:r>
     </w:p>
     <w:p>
@@ -861,16 +956,207 @@
           <w:rFonts w:ascii="Times New Roman" w:hAnsi="Times New Roman" w:eastAsia="Times New Roman" w:cs="Times New Roman"/>
           <w:sz w:val="18"/>
           <w:szCs w:val="18"/>
-        </w:rPr>
-      </w:pPr>
-      <w:r>
-        <w:rPr>
-          <w:rFonts w:ascii="Times New Roman" w:hAnsi="Times New Roman" w:eastAsia="Times New Roman" w:cs="Times New Roman"/>
-          <w:sz w:val="18"/>
-          <w:szCs w:val="18"/>
-          <w:rtl w:val="0"/>
-        </w:rPr>
-        <w:t>Developed a web application using Node JS that generates standard README files for any given project based on user input. The application is designed to simplify and automate the often-tedious task of creating README files, which are essential components of any successful project.</w:t>
+          <w:rtl w:val="0"/>
+        </w:rPr>
+      </w:pPr>
+      <w:r>
+        <w:rPr>
+          <w:rFonts w:ascii="Times New Roman" w:hAnsi="Times New Roman" w:eastAsia="Times New Roman" w:cs="Times New Roman"/>
+          <w:sz w:val="18"/>
+          <w:szCs w:val="18"/>
+          <w:rtl w:val="0"/>
+        </w:rPr>
+        <w:t xml:space="preserve">By prompting the user to input </w:t>
+      </w:r>
+      <w:r>
+        <w:rPr>
+          <w:rFonts w:hint="default" w:ascii="Times New Roman" w:hAnsi="Times New Roman" w:eastAsia="Times New Roman" w:cs="Times New Roman"/>
+          <w:sz w:val="18"/>
+          <w:szCs w:val="18"/>
+          <w:rtl w:val="0"/>
+          <w:lang w:val="en-US"/>
+        </w:rPr>
+        <w:t xml:space="preserve">recipe </w:t>
+      </w:r>
+      <w:r>
+        <w:rPr>
+          <w:rFonts w:ascii="Times New Roman" w:hAnsi="Times New Roman" w:eastAsia="Times New Roman" w:cs="Times New Roman"/>
+          <w:sz w:val="18"/>
+          <w:szCs w:val="18"/>
+          <w:rtl w:val="0"/>
+        </w:rPr>
+        <w:t xml:space="preserve">details, such as the </w:t>
+      </w:r>
+      <w:r>
+        <w:rPr>
+          <w:rFonts w:hint="default" w:ascii="Times New Roman" w:hAnsi="Times New Roman" w:eastAsia="Times New Roman" w:cs="Times New Roman"/>
+          <w:sz w:val="18"/>
+          <w:szCs w:val="18"/>
+          <w:rtl w:val="0"/>
+          <w:lang w:val="en-US"/>
+        </w:rPr>
+        <w:t>name</w:t>
+      </w:r>
+      <w:r>
+        <w:rPr>
+          <w:rFonts w:ascii="Times New Roman" w:hAnsi="Times New Roman" w:eastAsia="Times New Roman" w:cs="Times New Roman"/>
+          <w:sz w:val="18"/>
+          <w:szCs w:val="18"/>
+          <w:rtl w:val="0"/>
+        </w:rPr>
+        <w:t>, description,</w:t>
+      </w:r>
+      <w:r>
+        <w:rPr>
+          <w:rFonts w:hint="default" w:ascii="Times New Roman" w:hAnsi="Times New Roman" w:eastAsia="Times New Roman" w:cs="Times New Roman"/>
+          <w:sz w:val="18"/>
+          <w:szCs w:val="18"/>
+          <w:rtl w:val="0"/>
+          <w:lang w:val="en-US"/>
+        </w:rPr>
+        <w:t xml:space="preserve"> </w:t>
+      </w:r>
+      <w:r>
+        <w:rPr>
+          <w:rFonts w:ascii="Times New Roman" w:hAnsi="Times New Roman" w:eastAsia="Times New Roman" w:cs="Times New Roman"/>
+          <w:sz w:val="18"/>
+          <w:szCs w:val="18"/>
+          <w:rtl w:val="0"/>
+        </w:rPr>
+        <w:t xml:space="preserve">instructions, </w:t>
+      </w:r>
+      <w:r>
+        <w:rPr>
+          <w:rFonts w:hint="default" w:ascii="Times New Roman" w:hAnsi="Times New Roman" w:eastAsia="Times New Roman" w:cs="Times New Roman"/>
+          <w:sz w:val="18"/>
+          <w:szCs w:val="18"/>
+          <w:rtl w:val="0"/>
+          <w:lang w:val="en-US"/>
+        </w:rPr>
+        <w:t>ingredients</w:t>
+      </w:r>
+      <w:r>
+        <w:rPr>
+          <w:rFonts w:ascii="Times New Roman" w:hAnsi="Times New Roman" w:eastAsia="Times New Roman" w:cs="Times New Roman"/>
+          <w:sz w:val="18"/>
+          <w:szCs w:val="18"/>
+          <w:rtl w:val="0"/>
+        </w:rPr>
+        <w:t xml:space="preserve">, and </w:t>
+      </w:r>
+      <w:r>
+        <w:rPr>
+          <w:rFonts w:hint="default" w:ascii="Times New Roman" w:hAnsi="Times New Roman" w:eastAsia="Times New Roman" w:cs="Times New Roman"/>
+          <w:sz w:val="18"/>
+          <w:szCs w:val="18"/>
+          <w:rtl w:val="0"/>
+          <w:lang w:val="en-US"/>
+        </w:rPr>
+        <w:t>image</w:t>
+      </w:r>
+      <w:r>
+        <w:rPr>
+          <w:rFonts w:ascii="Times New Roman" w:hAnsi="Times New Roman" w:eastAsia="Times New Roman" w:cs="Times New Roman"/>
+          <w:sz w:val="18"/>
+          <w:szCs w:val="18"/>
+          <w:rtl w:val="0"/>
+        </w:rPr>
+        <w:t xml:space="preserve">, the application </w:t>
+      </w:r>
+      <w:r>
+        <w:rPr>
+          <w:rFonts w:hint="default" w:ascii="Times New Roman" w:hAnsi="Times New Roman" w:eastAsia="Times New Roman" w:cs="Times New Roman"/>
+          <w:sz w:val="18"/>
+          <w:szCs w:val="18"/>
+          <w:rtl w:val="0"/>
+          <w:lang w:val="en-US"/>
+        </w:rPr>
+        <w:t>can add the recipe to the list of recipes</w:t>
+      </w:r>
+      <w:r>
+        <w:rPr>
+          <w:rFonts w:ascii="Times New Roman" w:hAnsi="Times New Roman" w:eastAsia="Times New Roman" w:cs="Times New Roman"/>
+          <w:sz w:val="18"/>
+          <w:szCs w:val="18"/>
+          <w:rtl w:val="0"/>
+        </w:rPr>
+        <w:t xml:space="preserve">. </w:t>
+      </w:r>
+    </w:p>
+    <w:p>
+      <w:pPr>
+        <w:spacing w:line="240" w:lineRule="auto"/>
+        <w:jc w:val="both"/>
+        <w:rPr>
+          <w:rFonts w:ascii="Times New Roman" w:hAnsi="Times New Roman" w:eastAsia="Times New Roman" w:cs="Times New Roman"/>
+          <w:sz w:val="18"/>
+          <w:szCs w:val="18"/>
+        </w:rPr>
+      </w:pPr>
+    </w:p>
+    <w:p>
+      <w:pPr>
+        <w:tabs>
+          <w:tab w:val="right" w:pos="9923"/>
+        </w:tabs>
+        <w:spacing w:line="220" w:lineRule="auto"/>
+        <w:rPr>
+          <w:rFonts w:ascii="Times New Roman" w:hAnsi="Times New Roman" w:eastAsia="Times New Roman" w:cs="Times New Roman"/>
+          <w:b/>
+          <w:sz w:val="18"/>
+          <w:szCs w:val="18"/>
+        </w:rPr>
+      </w:pPr>
+      <w:r>
+        <w:rPr>
+          <w:rFonts w:ascii="Times New Roman" w:hAnsi="Times New Roman" w:eastAsia="Times New Roman" w:cs="Times New Roman"/>
+          <w:b/>
+          <w:sz w:val="18"/>
+          <w:szCs w:val="18"/>
+          <w:rtl w:val="0"/>
+        </w:rPr>
+        <w:t>Password Generator [Javascript]</w:t>
+      </w:r>
+      <w:r>
+        <w:rPr>
+          <w:rFonts w:ascii="Times New Roman" w:hAnsi="Times New Roman" w:eastAsia="Times New Roman" w:cs="Times New Roman"/>
+          <w:b/>
+          <w:sz w:val="18"/>
+          <w:szCs w:val="18"/>
+          <w:rtl w:val="0"/>
+        </w:rPr>
+        <w:tab/>
+      </w:r>
+      <w:r>
+        <w:rPr>
+          <w:rFonts w:ascii="Times New Roman" w:hAnsi="Times New Roman" w:eastAsia="Times New Roman" w:cs="Times New Roman"/>
+          <w:b/>
+          <w:sz w:val="18"/>
+          <w:szCs w:val="18"/>
+          <w:rtl w:val="0"/>
+        </w:rPr>
+        <w:t xml:space="preserve"> </w:t>
+      </w:r>
+      <w:r>
+        <w:rPr>
+          <w:rFonts w:hint="default" w:ascii="Times New Roman" w:hAnsi="Times New Roman" w:eastAsia="Times New Roman" w:cs="Times New Roman"/>
+          <w:b/>
+          <w:sz w:val="18"/>
+          <w:szCs w:val="18"/>
+          <w:rtl w:val="0"/>
+          <w:lang w:val="en-US"/>
+        </w:rPr>
+        <w:t>March</w:t>
+      </w:r>
+      <w:r>
+        <w:rPr>
+          <w:rFonts w:ascii="Times New Roman" w:hAnsi="Times New Roman" w:eastAsia="Times New Roman" w:cs="Times New Roman"/>
+          <w:b/>
+          <w:sz w:val="18"/>
+          <w:szCs w:val="18"/>
+          <w:rtl w:val="0"/>
+        </w:rPr>
+        <w:t xml:space="preserve"> 2023</w:t>
       </w:r>
     </w:p>
     <w:p>
@@ -894,7 +1180,7 @@
           <w:szCs w:val="18"/>
           <w:rtl w:val="0"/>
         </w:rPr>
-        <w:t xml:space="preserve">By prompting the user to input project details, such as the title, description, installation instructions, usage guidelines, and contact information, the application can generate a comprehensive and standardized README file that meets industry standards. </w:t>
+        <w:t>Built a web application generates strong and secure passwords based on the specific preferences of the user. By prompting the user to select their desired password characteristics, such as capital letters, small letters, symbols, and numbers, the application can create a unique and complex password that is nearly impossible to guess or crack. The application is built with Javascript and ensures each generated password is entirely random.</w:t>
       </w:r>
     </w:p>
     <w:p>
@@ -939,6 +1225,562 @@
       </w:pPr>
       <w:r>
         <w:rPr>
+          <w:rFonts w:hint="default" w:ascii="Times New Roman" w:hAnsi="Times New Roman" w:eastAsia="Times New Roman" w:cs="Times New Roman"/>
+          <w:b/>
+          <w:sz w:val="18"/>
+          <w:szCs w:val="18"/>
+          <w:rtl w:val="0"/>
+          <w:lang w:val="en-US"/>
+        </w:rPr>
+        <w:t>WORK</w:t>
+      </w:r>
+      <w:r>
+        <w:rPr>
+          <w:rFonts w:ascii="Times New Roman" w:hAnsi="Times New Roman" w:eastAsia="Times New Roman" w:cs="Times New Roman"/>
+          <w:b/>
+          <w:sz w:val="18"/>
+          <w:szCs w:val="18"/>
+          <w:rtl w:val="0"/>
+        </w:rPr>
+        <w:t xml:space="preserve"> EXPERIENCE</w:t>
+      </w:r>
+    </w:p>
+    <w:p>
+      <w:pPr>
+        <w:tabs>
+          <w:tab w:val="right" w:pos="9923"/>
+        </w:tabs>
+        <w:spacing w:line="220" w:lineRule="auto"/>
+        <w:rPr>
+          <w:rFonts w:hint="default" w:ascii="Times New Roman" w:hAnsi="Times New Roman" w:eastAsia="Times New Roman" w:cs="Times New Roman"/>
+          <w:b/>
+          <w:sz w:val="18"/>
+          <w:szCs w:val="18"/>
+          <w:lang w:val="en-US"/>
+        </w:rPr>
+      </w:pPr>
+      <w:r>
+        <w:rPr>
+          <w:rFonts w:hint="default" w:ascii="Times New Roman" w:hAnsi="Times New Roman" w:eastAsia="Times New Roman" w:cs="Times New Roman"/>
+          <w:b/>
+          <w:sz w:val="18"/>
+          <w:szCs w:val="18"/>
+          <w:rtl w:val="0"/>
+          <w:lang w:val="en-US"/>
+        </w:rPr>
+        <w:t>Full-Stack Developer</w:t>
+      </w:r>
+      <w:r>
+        <w:rPr>
+          <w:rFonts w:ascii="Times New Roman" w:hAnsi="Times New Roman" w:eastAsia="Times New Roman" w:cs="Times New Roman"/>
+          <w:b/>
+          <w:sz w:val="18"/>
+          <w:szCs w:val="18"/>
+          <w:rtl w:val="0"/>
+        </w:rPr>
+        <w:t xml:space="preserve"> </w:t>
+      </w:r>
+      <w:r>
+        <w:rPr>
+          <w:rFonts w:ascii="Times New Roman" w:hAnsi="Times New Roman" w:eastAsia="Times New Roman" w:cs="Times New Roman"/>
+          <w:b/>
+          <w:sz w:val="18"/>
+          <w:szCs w:val="18"/>
+          <w:rtl w:val="0"/>
+        </w:rPr>
+        <w:tab/>
+      </w:r>
+      <w:r>
+        <w:rPr>
+          <w:rFonts w:ascii="Times New Roman" w:hAnsi="Times New Roman" w:eastAsia="Times New Roman" w:cs="Times New Roman"/>
+          <w:b/>
+          <w:sz w:val="18"/>
+          <w:szCs w:val="18"/>
+          <w:rtl w:val="0"/>
+        </w:rPr>
+        <w:t xml:space="preserve">     </w:t>
+      </w:r>
+      <w:r>
+        <w:rPr>
+          <w:rFonts w:hint="default" w:ascii="Times New Roman" w:hAnsi="Times New Roman" w:eastAsia="Times New Roman" w:cs="Times New Roman"/>
+          <w:b/>
+          <w:sz w:val="18"/>
+          <w:szCs w:val="18"/>
+          <w:rtl w:val="0"/>
+          <w:lang w:val="en-US"/>
+        </w:rPr>
+        <w:t>Remote</w:t>
+      </w:r>
+    </w:p>
+    <w:p>
+      <w:pPr>
+        <w:tabs>
+          <w:tab w:val="right" w:pos="9923"/>
+        </w:tabs>
+        <w:spacing w:line="220" w:lineRule="auto"/>
+        <w:rPr>
+          <w:rFonts w:hint="default" w:ascii="Times New Roman" w:hAnsi="Times New Roman" w:eastAsia="Times New Roman" w:cs="Times New Roman"/>
+          <w:i/>
+          <w:sz w:val="18"/>
+          <w:szCs w:val="18"/>
+          <w:lang w:val="en-US"/>
+        </w:rPr>
+      </w:pPr>
+      <w:r>
+        <w:rPr>
+          <w:rFonts w:hint="default" w:ascii="Times New Roman" w:hAnsi="Times New Roman" w:eastAsia="Times New Roman" w:cs="Times New Roman"/>
+          <w:i/>
+          <w:sz w:val="18"/>
+          <w:szCs w:val="18"/>
+          <w:rtl w:val="0"/>
+          <w:lang w:val="en-US"/>
+        </w:rPr>
+        <w:t>Freelance</w:t>
+      </w:r>
+      <w:r>
+        <w:rPr>
+          <w:rFonts w:ascii="Times New Roman" w:hAnsi="Times New Roman" w:eastAsia="Times New Roman" w:cs="Times New Roman"/>
+          <w:i/>
+          <w:sz w:val="18"/>
+          <w:szCs w:val="18"/>
+          <w:rtl w:val="0"/>
+        </w:rPr>
+        <w:tab/>
+      </w:r>
+      <w:r>
+        <w:rPr>
+          <w:rFonts w:ascii="Times New Roman" w:hAnsi="Times New Roman" w:eastAsia="Times New Roman" w:cs="Times New Roman"/>
+          <w:i/>
+          <w:sz w:val="18"/>
+          <w:szCs w:val="18"/>
+          <w:rtl w:val="0"/>
+        </w:rPr>
+        <w:t xml:space="preserve"> </w:t>
+      </w:r>
+      <w:r>
+        <w:rPr>
+          <w:rFonts w:hint="default" w:ascii="Times New Roman" w:hAnsi="Times New Roman" w:eastAsia="Times New Roman" w:cs="Times New Roman"/>
+          <w:i/>
+          <w:sz w:val="18"/>
+          <w:szCs w:val="18"/>
+          <w:rtl w:val="0"/>
+          <w:lang w:val="en-US"/>
+        </w:rPr>
+        <w:t>December</w:t>
+      </w:r>
+      <w:r>
+        <w:rPr>
+          <w:rFonts w:ascii="Times New Roman" w:hAnsi="Times New Roman" w:eastAsia="Times New Roman" w:cs="Times New Roman"/>
+          <w:i/>
+          <w:sz w:val="18"/>
+          <w:szCs w:val="18"/>
+          <w:rtl w:val="0"/>
+        </w:rPr>
+        <w:t xml:space="preserve"> 202</w:t>
+      </w:r>
+      <w:r>
+        <w:rPr>
+          <w:rFonts w:hint="default" w:ascii="Times New Roman" w:hAnsi="Times New Roman" w:eastAsia="Times New Roman" w:cs="Times New Roman"/>
+          <w:i/>
+          <w:sz w:val="18"/>
+          <w:szCs w:val="18"/>
+          <w:rtl w:val="0"/>
+          <w:lang w:val="en-US"/>
+        </w:rPr>
+        <w:t>1</w:t>
+      </w:r>
+      <w:r>
+        <w:rPr>
+          <w:rFonts w:ascii="Times New Roman" w:hAnsi="Times New Roman" w:eastAsia="Times New Roman" w:cs="Times New Roman"/>
+          <w:i/>
+          <w:sz w:val="18"/>
+          <w:szCs w:val="18"/>
+          <w:rtl w:val="0"/>
+        </w:rPr>
+        <w:t xml:space="preserve"> – </w:t>
+      </w:r>
+      <w:r>
+        <w:rPr>
+          <w:rFonts w:hint="default" w:ascii="Times New Roman" w:hAnsi="Times New Roman" w:eastAsia="Times New Roman" w:cs="Times New Roman"/>
+          <w:i/>
+          <w:sz w:val="18"/>
+          <w:szCs w:val="18"/>
+          <w:rtl w:val="0"/>
+          <w:lang w:val="en-US"/>
+        </w:rPr>
+        <w:t>Present</w:t>
+      </w:r>
+    </w:p>
+    <w:p>
+      <w:pPr>
+        <w:numPr>
+          <w:ilvl w:val="0"/>
+          <w:numId w:val="3"/>
+        </w:numPr>
+        <w:ind w:left="360"/>
+        <w:jc w:val="both"/>
+        <w:rPr>
+          <w:rFonts w:ascii="Times New Roman" w:hAnsi="Times New Roman" w:eastAsia="Times New Roman" w:cs="Times New Roman"/>
+          <w:sz w:val="18"/>
+          <w:szCs w:val="18"/>
+        </w:rPr>
+      </w:pPr>
+      <w:r>
+        <w:rPr>
+          <w:rFonts w:hint="default" w:ascii="Times New Roman" w:hAnsi="Times New Roman" w:eastAsia="Times New Roman"/>
+          <w:sz w:val="18"/>
+          <w:szCs w:val="18"/>
+          <w:rtl w:val="0"/>
+          <w:lang w:val="en-US"/>
+        </w:rPr>
+        <w:t>Developed and maintained multiple websites for clients across various industries, including education and e- commerce r</w:t>
+      </w:r>
+      <w:r>
+        <w:rPr>
+          <w:rFonts w:ascii="Times New Roman" w:hAnsi="Times New Roman" w:eastAsia="Times New Roman" w:cs="Times New Roman"/>
+          <w:sz w:val="18"/>
+          <w:szCs w:val="18"/>
+          <w:rtl w:val="0"/>
+        </w:rPr>
+        <w:t>esulting in a 30% increase in website traffic and a 50% increase in engagement</w:t>
+      </w:r>
+      <w:r>
+        <w:rPr>
+          <w:rFonts w:hint="default" w:ascii="Times New Roman" w:hAnsi="Times New Roman" w:eastAsia="Times New Roman"/>
+          <w:sz w:val="18"/>
+          <w:szCs w:val="18"/>
+          <w:rtl w:val="0"/>
+          <w:lang w:val="en-US"/>
+        </w:rPr>
+        <w:t>.</w:t>
+      </w:r>
+    </w:p>
+    <w:p>
+      <w:pPr>
+        <w:numPr>
+          <w:ilvl w:val="0"/>
+          <w:numId w:val="3"/>
+        </w:numPr>
+        <w:ind w:left="360"/>
+        <w:jc w:val="both"/>
+        <w:rPr>
+          <w:rFonts w:ascii="Times New Roman" w:hAnsi="Times New Roman" w:eastAsia="Times New Roman" w:cs="Times New Roman"/>
+          <w:sz w:val="18"/>
+          <w:szCs w:val="18"/>
+        </w:rPr>
+      </w:pPr>
+      <w:r>
+        <w:rPr>
+          <w:rFonts w:hint="default" w:ascii="Times New Roman Regular" w:hAnsi="Times New Roman Regular" w:cs="Times New Roman Regular"/>
+          <w:sz w:val="18"/>
+          <w:szCs w:val="18"/>
+        </w:rPr>
+        <w:t>Built responsive and user-friendly interfaces using HTML, CSS, and JavaScript, and integrated them with back-end systems using Java and MySQL.</w:t>
+      </w:r>
+    </w:p>
+    <w:p>
+      <w:pPr>
+        <w:numPr>
+          <w:ilvl w:val="0"/>
+          <w:numId w:val="3"/>
+        </w:numPr>
+        <w:spacing w:before="0" w:beforeAutospacing="0" w:after="240"/>
+        <w:ind w:left="360"/>
+        <w:rPr>
+          <w:rFonts w:hint="default" w:ascii="Times New Roman Regular" w:hAnsi="Times New Roman Regular" w:cs="Times New Roman Regular"/>
+          <w:sz w:val="18"/>
+          <w:szCs w:val="18"/>
+        </w:rPr>
+      </w:pPr>
+      <w:r>
+        <w:rPr>
+          <w:rFonts w:hint="default" w:ascii="Times New Roman Regular" w:hAnsi="Times New Roman Regular" w:cs="Times New Roman Regular"/>
+          <w:sz w:val="18"/>
+          <w:szCs w:val="18"/>
+        </w:rPr>
+        <w:t>Collaborated with clients to understand their business needs and provided customized solutions that met their requirements and exceeded their</w:t>
+      </w:r>
+      <w:r>
+        <w:rPr>
+          <w:rFonts w:hint="default" w:ascii="Times New Roman Regular" w:hAnsi="Times New Roman Regular" w:cs="Times New Roman Regular"/>
+          <w:sz w:val="18"/>
+          <w:szCs w:val="18"/>
+          <w:lang w:val="en-US"/>
+        </w:rPr>
+        <w:t xml:space="preserve"> </w:t>
+      </w:r>
+      <w:r>
+        <w:rPr>
+          <w:rFonts w:hint="default" w:ascii="Times New Roman Regular" w:hAnsi="Times New Roman Regular" w:cs="Times New Roman Regular"/>
+          <w:sz w:val="18"/>
+          <w:szCs w:val="18"/>
+        </w:rPr>
+        <w:t>expectations.</w:t>
+      </w:r>
+    </w:p>
+    <w:p>
+      <w:pPr>
+        <w:numPr>
+          <w:ilvl w:val="0"/>
+          <w:numId w:val="3"/>
+        </w:numPr>
+        <w:spacing w:before="0" w:beforeAutospacing="0" w:after="240"/>
+        <w:ind w:left="360"/>
+        <w:rPr>
+          <w:rFonts w:hint="default" w:ascii="Times New Roman Regular" w:hAnsi="Times New Roman Regular" w:cs="Times New Roman Regular"/>
+          <w:sz w:val="18"/>
+          <w:szCs w:val="18"/>
+        </w:rPr>
+      </w:pPr>
+      <w:r>
+        <w:rPr>
+          <w:rFonts w:hint="default" w:ascii="Times New Roman Regular" w:hAnsi="Times New Roman Regular" w:cs="Times New Roman Regular"/>
+          <w:sz w:val="18"/>
+          <w:szCs w:val="18"/>
+        </w:rPr>
+        <w:t>Managed project timelines and budgets and communicated regularly with clients to provide updates and gather feedback.</w:t>
+      </w:r>
+    </w:p>
+    <w:p>
+      <w:pPr>
+        <w:tabs>
+          <w:tab w:val="right" w:pos="9923"/>
+        </w:tabs>
+        <w:spacing w:line="220" w:lineRule="auto"/>
+        <w:rPr>
+          <w:rFonts w:ascii="Times New Roman" w:hAnsi="Times New Roman" w:eastAsia="Times New Roman" w:cs="Times New Roman"/>
+          <w:b/>
+          <w:sz w:val="18"/>
+          <w:szCs w:val="18"/>
+        </w:rPr>
+      </w:pPr>
+      <w:r>
+        <w:rPr>
+          <w:rFonts w:hint="default" w:ascii="Times New Roman" w:hAnsi="Times New Roman" w:eastAsia="Times New Roman" w:cs="Times New Roman"/>
+          <w:b/>
+          <w:sz w:val="18"/>
+          <w:szCs w:val="18"/>
+          <w:rtl w:val="0"/>
+          <w:lang w:val="en-US"/>
+        </w:rPr>
+        <w:t>Shenyang Aerospace University</w:t>
+      </w:r>
+      <w:r>
+        <w:rPr>
+          <w:rFonts w:ascii="Times New Roman" w:hAnsi="Times New Roman" w:eastAsia="Times New Roman" w:cs="Times New Roman"/>
+          <w:b/>
+          <w:sz w:val="18"/>
+          <w:szCs w:val="18"/>
+          <w:rtl w:val="0"/>
+        </w:rPr>
+        <w:tab/>
+      </w:r>
+      <w:r>
+        <w:rPr>
+          <w:rFonts w:ascii="Times New Roman" w:hAnsi="Times New Roman" w:eastAsia="Times New Roman" w:cs="Times New Roman"/>
+          <w:b/>
+          <w:sz w:val="18"/>
+          <w:szCs w:val="18"/>
+          <w:rtl w:val="0"/>
+        </w:rPr>
+        <w:t xml:space="preserve">    Shenyang, China</w:t>
+      </w:r>
+    </w:p>
+    <w:p>
+      <w:pPr>
+        <w:tabs>
+          <w:tab w:val="right" w:pos="9923"/>
+        </w:tabs>
+        <w:spacing w:line="220" w:lineRule="auto"/>
+        <w:rPr>
+          <w:rFonts w:hint="default" w:ascii="Times New Roman" w:hAnsi="Times New Roman" w:eastAsia="Times New Roman" w:cs="Times New Roman"/>
+          <w:i/>
+          <w:sz w:val="18"/>
+          <w:szCs w:val="18"/>
+          <w:lang w:val="en-US"/>
+        </w:rPr>
+      </w:pPr>
+      <w:r>
+        <w:rPr>
+          <w:rFonts w:hint="default" w:ascii="Times New Roman" w:hAnsi="Times New Roman" w:eastAsia="Times New Roman" w:cs="Times New Roman"/>
+          <w:i/>
+          <w:sz w:val="18"/>
+          <w:szCs w:val="18"/>
+          <w:rtl w:val="0"/>
+          <w:lang w:val="en-US"/>
+        </w:rPr>
+        <w:t>Software Engineer Intern</w:t>
+      </w:r>
+      <w:r>
+        <w:rPr>
+          <w:rFonts w:ascii="Times New Roman" w:hAnsi="Times New Roman" w:eastAsia="Times New Roman" w:cs="Times New Roman"/>
+          <w:i/>
+          <w:sz w:val="18"/>
+          <w:szCs w:val="18"/>
+          <w:rtl w:val="0"/>
+        </w:rPr>
+        <w:tab/>
+      </w:r>
+      <w:r>
+        <w:rPr>
+          <w:rFonts w:ascii="Times New Roman" w:hAnsi="Times New Roman" w:eastAsia="Times New Roman" w:cs="Times New Roman"/>
+          <w:i/>
+          <w:sz w:val="18"/>
+          <w:szCs w:val="18"/>
+          <w:rtl w:val="0"/>
+        </w:rPr>
+        <w:t xml:space="preserve"> May 202</w:t>
+      </w:r>
+      <w:r>
+        <w:rPr>
+          <w:rFonts w:hint="default" w:ascii="Times New Roman" w:hAnsi="Times New Roman" w:eastAsia="Times New Roman" w:cs="Times New Roman"/>
+          <w:i/>
+          <w:sz w:val="18"/>
+          <w:szCs w:val="18"/>
+          <w:rtl w:val="0"/>
+          <w:lang w:val="en-US"/>
+        </w:rPr>
+        <w:t>2</w:t>
+      </w:r>
+      <w:r>
+        <w:rPr>
+          <w:rFonts w:ascii="Times New Roman" w:hAnsi="Times New Roman" w:eastAsia="Times New Roman" w:cs="Times New Roman"/>
+          <w:i/>
+          <w:sz w:val="18"/>
+          <w:szCs w:val="18"/>
+          <w:rtl w:val="0"/>
+        </w:rPr>
+        <w:t xml:space="preserve"> – September 202</w:t>
+      </w:r>
+      <w:r>
+        <w:rPr>
+          <w:rFonts w:hint="default" w:ascii="Times New Roman" w:hAnsi="Times New Roman" w:eastAsia="Times New Roman" w:cs="Times New Roman"/>
+          <w:i/>
+          <w:sz w:val="18"/>
+          <w:szCs w:val="18"/>
+          <w:rtl w:val="0"/>
+          <w:lang w:val="en-US"/>
+        </w:rPr>
+        <w:t>2</w:t>
+      </w:r>
+    </w:p>
+    <w:p>
+      <w:pPr>
+        <w:numPr>
+          <w:ilvl w:val="0"/>
+          <w:numId w:val="3"/>
+        </w:numPr>
+        <w:ind w:left="360"/>
+        <w:jc w:val="both"/>
+        <w:rPr>
+          <w:rFonts w:hint="default" w:ascii="Times New Roman" w:hAnsi="Times New Roman" w:eastAsia="Times New Roman"/>
+          <w:sz w:val="18"/>
+          <w:szCs w:val="18"/>
+          <w:rtl w:val="0"/>
+        </w:rPr>
+      </w:pPr>
+      <w:r>
+        <w:rPr>
+          <w:rFonts w:hint="default" w:ascii="Times New Roman" w:hAnsi="Times New Roman" w:eastAsia="Times New Roman"/>
+          <w:sz w:val="18"/>
+          <w:szCs w:val="18"/>
+          <w:rtl w:val="0"/>
+        </w:rPr>
+        <w:t>Gained hands-on experience in various 3D modeling techniques, including texturing, lighting, and rendering, which constituted approximately 60% of my internship experience.</w:t>
+      </w:r>
+    </w:p>
+    <w:p>
+      <w:pPr>
+        <w:numPr>
+          <w:ilvl w:val="0"/>
+          <w:numId w:val="3"/>
+        </w:numPr>
+        <w:ind w:left="360"/>
+        <w:jc w:val="both"/>
+        <w:rPr>
+          <w:rFonts w:hint="default" w:ascii="Times New Roman" w:hAnsi="Times New Roman" w:eastAsia="Times New Roman"/>
+          <w:sz w:val="18"/>
+          <w:szCs w:val="18"/>
+          <w:rtl w:val="0"/>
+        </w:rPr>
+      </w:pPr>
+      <w:r>
+        <w:rPr>
+          <w:rFonts w:hint="default" w:ascii="Times New Roman" w:hAnsi="Times New Roman" w:eastAsia="Times New Roman"/>
+          <w:sz w:val="18"/>
+          <w:szCs w:val="18"/>
+          <w:rtl w:val="0"/>
+        </w:rPr>
+        <w:t>Developed skills in teamwork, time management, and problem-solving while working in a fast-paced and deadline-driven environment, which constituted approximately 25% of my internship experience.</w:t>
+      </w:r>
+    </w:p>
+    <w:p>
+      <w:pPr>
+        <w:numPr>
+          <w:ilvl w:val="0"/>
+          <w:numId w:val="3"/>
+        </w:numPr>
+        <w:ind w:left="360"/>
+        <w:jc w:val="both"/>
+        <w:rPr>
+          <w:rFonts w:hint="default" w:ascii="Times New Roman" w:hAnsi="Times New Roman" w:eastAsia="Times New Roman"/>
+          <w:sz w:val="18"/>
+          <w:szCs w:val="18"/>
+          <w:rtl w:val="0"/>
+        </w:rPr>
+      </w:pPr>
+      <w:r>
+        <w:rPr>
+          <w:rFonts w:hint="default" w:ascii="Times New Roman" w:hAnsi="Times New Roman" w:eastAsia="Times New Roman"/>
+          <w:sz w:val="18"/>
+          <w:szCs w:val="18"/>
+          <w:rtl w:val="0"/>
+        </w:rPr>
+        <w:t>Provided assistance in creating 3D models and animations for various projects, including architectural visualizations and product demonstrations, which constituted approximately 15% of my internship experience.</w:t>
+      </w:r>
+    </w:p>
+    <w:p>
+      <w:pPr>
+        <w:spacing w:line="240" w:lineRule="auto"/>
+        <w:jc w:val="both"/>
+        <w:rPr>
+          <w:rFonts w:ascii="Times New Roman" w:hAnsi="Times New Roman" w:eastAsia="Times New Roman" w:cs="Times New Roman"/>
+          <w:sz w:val="18"/>
+          <w:szCs w:val="18"/>
+        </w:rPr>
+      </w:pPr>
+    </w:p>
+    <w:p>
+      <w:pPr>
+        <w:spacing w:line="240" w:lineRule="auto"/>
+        <w:jc w:val="both"/>
+        <w:rPr>
+          <w:rFonts w:ascii="Times New Roman" w:hAnsi="Times New Roman" w:eastAsia="Times New Roman" w:cs="Times New Roman"/>
+          <w:sz w:val="18"/>
+          <w:szCs w:val="18"/>
+        </w:rPr>
+      </w:pPr>
+    </w:p>
+    <w:p>
+      <w:pPr>
+        <w:pBdr>
+          <w:bottom w:val="single" w:color="000000" w:sz="4" w:space="1"/>
+        </w:pBdr>
+        <w:tabs>
+          <w:tab w:val="right" w:pos="10627"/>
+        </w:tabs>
+        <w:spacing w:line="240" w:lineRule="auto"/>
+        <w:rPr>
+          <w:rFonts w:ascii="Times New Roman" w:hAnsi="Times New Roman" w:eastAsia="Times New Roman" w:cs="Times New Roman"/>
+          <w:b/>
+          <w:smallCaps/>
+          <w:sz w:val="18"/>
+          <w:szCs w:val="18"/>
+          <w:u w:val="single"/>
+        </w:rPr>
+      </w:pPr>
+      <w:r>
+        <w:rPr>
           <w:rFonts w:ascii="Times New Roman" w:hAnsi="Times New Roman" w:eastAsia="Times New Roman" w:cs="Times New Roman"/>
           <w:b/>
           <w:sz w:val="18"/>
@@ -1472,22 +2314,80 @@
         </w:tabs>
         <w:spacing w:after="80" w:line="240" w:lineRule="auto"/>
         <w:rPr>
-          <w:rFonts w:ascii="Times New Roman" w:hAnsi="Times New Roman" w:eastAsia="Times New Roman" w:cs="Times New Roman"/>
-          <w:b/>
-          <w:sz w:val="18"/>
-          <w:szCs w:val="18"/>
-          <w:rtl w:val="0"/>
-        </w:rPr>
-      </w:pPr>
-      <w:r>
-        <w:rPr>
-          <w:rFonts w:ascii="Times New Roman" w:hAnsi="Times New Roman" w:eastAsia="Times New Roman" w:cs="Times New Roman"/>
-          <w:b/>
-          <w:sz w:val="18"/>
-          <w:szCs w:val="18"/>
-          <w:rtl w:val="0"/>
-        </w:rPr>
-        <w:t xml:space="preserve">Skills: </w:t>
+          <w:rFonts w:hint="default" w:ascii="Times New Roman" w:hAnsi="Times New Roman" w:eastAsia="Times New Roman" w:cs="Times New Roman"/>
+          <w:sz w:val="18"/>
+          <w:szCs w:val="18"/>
+          <w:rtl w:val="0"/>
+          <w:lang w:val="en-US"/>
+        </w:rPr>
+      </w:pPr>
+      <w:r>
+        <w:rPr>
+          <w:rFonts w:hint="default" w:ascii="Times New Roman" w:hAnsi="Times New Roman" w:eastAsia="Times New Roman" w:cs="Times New Roman"/>
+          <w:b/>
+          <w:sz w:val="18"/>
+          <w:szCs w:val="18"/>
+          <w:rtl w:val="0"/>
+          <w:lang w:val="en-US"/>
+        </w:rPr>
+        <w:t xml:space="preserve">Front-End: </w:t>
+      </w:r>
+      <w:r>
+        <w:rPr>
+          <w:rFonts w:ascii="Times New Roman" w:hAnsi="Times New Roman" w:eastAsia="Times New Roman" w:cs="Times New Roman"/>
+          <w:sz w:val="18"/>
+          <w:szCs w:val="18"/>
+          <w:rtl w:val="0"/>
+        </w:rPr>
+        <w:t xml:space="preserve">HTML | CSS | Bootstrap | Tailwind | Javascript | jQuery | </w:t>
+      </w:r>
+      <w:r>
+        <w:rPr>
+          <w:rFonts w:hint="default" w:ascii="Times New Roman" w:hAnsi="Times New Roman" w:eastAsia="Times New Roman" w:cs="Times New Roman"/>
+          <w:sz w:val="18"/>
+          <w:szCs w:val="18"/>
+          <w:rtl w:val="0"/>
+          <w:lang w:val="en-US"/>
+        </w:rPr>
+        <w:t xml:space="preserve">APIs | React JS </w:t>
+      </w:r>
+      <w:r>
+        <w:rPr>
+          <w:rFonts w:ascii="Times New Roman" w:hAnsi="Times New Roman" w:eastAsia="Times New Roman" w:cs="Times New Roman"/>
+          <w:sz w:val="18"/>
+          <w:szCs w:val="18"/>
+          <w:rtl w:val="0"/>
+        </w:rPr>
+        <w:t>| Responsive Design | Test / Debugging</w:t>
+      </w:r>
+      <w:r>
+        <w:rPr>
+          <w:rFonts w:hint="default" w:ascii="Times New Roman" w:hAnsi="Times New Roman" w:eastAsia="Times New Roman" w:cs="Times New Roman"/>
+          <w:sz w:val="18"/>
+          <w:szCs w:val="18"/>
+          <w:rtl w:val="0"/>
+          <w:lang w:val="en-US"/>
+        </w:rPr>
+        <w:t xml:space="preserve"> | </w:t>
+      </w:r>
+      <w:r>
+        <w:rPr>
+          <w:rFonts w:ascii="Times New Roman" w:hAnsi="Times New Roman" w:eastAsia="Times New Roman" w:cs="Times New Roman"/>
+          <w:sz w:val="18"/>
+          <w:szCs w:val="18"/>
+          <w:rtl w:val="0"/>
+        </w:rPr>
+        <w:t xml:space="preserve">AJAX </w:t>
+      </w:r>
+      <w:r>
+        <w:rPr>
+          <w:rFonts w:hint="default" w:ascii="Times New Roman" w:hAnsi="Times New Roman" w:eastAsia="Times New Roman" w:cs="Times New Roman"/>
+          <w:sz w:val="18"/>
+          <w:szCs w:val="18"/>
+          <w:rtl w:val="0"/>
+          <w:lang w:val="en-US"/>
+        </w:rPr>
+        <w:t xml:space="preserve">| Agile | Handlesbars </w:t>
       </w:r>
     </w:p>
     <w:p>
@@ -1508,89 +2408,6 @@
         <w:rPr>
           <w:rFonts w:hint="default" w:ascii="Times New Roman" w:hAnsi="Times New Roman" w:eastAsia="Times New Roman" w:cs="Times New Roman"/>
           <w:b/>
-          <w:sz w:val="18"/>
-          <w:szCs w:val="18"/>
-          <w:rtl w:val="0"/>
-          <w:lang w:val="en-US"/>
-        </w:rPr>
-        <w:t xml:space="preserve">Front-End: </w:t>
-      </w:r>
-      <w:r>
-        <w:rPr>
-          <w:rFonts w:ascii="Times New Roman" w:hAnsi="Times New Roman" w:eastAsia="Times New Roman" w:cs="Times New Roman"/>
-          <w:sz w:val="18"/>
-          <w:szCs w:val="18"/>
-          <w:rtl w:val="0"/>
-        </w:rPr>
-        <w:t xml:space="preserve">HTML | CSS | Bootstrap | Tailwind | Javascript | jQuery | </w:t>
-      </w:r>
-      <w:r>
-        <w:rPr>
-          <w:rFonts w:hint="default" w:ascii="Times New Roman" w:hAnsi="Times New Roman" w:eastAsia="Times New Roman" w:cs="Times New Roman"/>
-          <w:sz w:val="18"/>
-          <w:szCs w:val="18"/>
-          <w:rtl w:val="0"/>
-          <w:lang w:val="en-US"/>
-        </w:rPr>
-        <w:t xml:space="preserve">APIs | React JS </w:t>
-      </w:r>
-      <w:r>
-        <w:rPr>
-          <w:rFonts w:ascii="Times New Roman" w:hAnsi="Times New Roman" w:eastAsia="Times New Roman" w:cs="Times New Roman"/>
-          <w:sz w:val="18"/>
-          <w:szCs w:val="18"/>
-          <w:rtl w:val="0"/>
-        </w:rPr>
-        <w:t>| Responsive Design | Test / Debugging</w:t>
-      </w:r>
-      <w:r>
-        <w:rPr>
-          <w:rFonts w:hint="default" w:ascii="Times New Roman" w:hAnsi="Times New Roman" w:eastAsia="Times New Roman" w:cs="Times New Roman"/>
-          <w:sz w:val="18"/>
-          <w:szCs w:val="18"/>
-          <w:rtl w:val="0"/>
-          <w:lang w:val="en-US"/>
-        </w:rPr>
-        <w:t xml:space="preserve"> | </w:t>
-      </w:r>
-      <w:r>
-        <w:rPr>
-          <w:rFonts w:ascii="Times New Roman" w:hAnsi="Times New Roman" w:eastAsia="Times New Roman" w:cs="Times New Roman"/>
-          <w:sz w:val="18"/>
-          <w:szCs w:val="18"/>
-          <w:rtl w:val="0"/>
-        </w:rPr>
-        <w:t xml:space="preserve">AJAX </w:t>
-      </w:r>
-      <w:r>
-        <w:rPr>
-          <w:rFonts w:hint="default" w:ascii="Times New Roman" w:hAnsi="Times New Roman" w:eastAsia="Times New Roman" w:cs="Times New Roman"/>
-          <w:sz w:val="18"/>
-          <w:szCs w:val="18"/>
-          <w:rtl w:val="0"/>
-          <w:lang w:val="en-US"/>
-        </w:rPr>
-        <w:t>| Agile</w:t>
-      </w:r>
-    </w:p>
-    <w:p>
-      <w:pPr>
-        <w:tabs>
-          <w:tab w:val="right" w:pos="9923"/>
-        </w:tabs>
-        <w:spacing w:after="80" w:line="240" w:lineRule="auto"/>
-        <w:rPr>
-          <w:rFonts w:hint="default" w:ascii="Times New Roman" w:hAnsi="Times New Roman" w:eastAsia="Times New Roman" w:cs="Times New Roman"/>
-          <w:sz w:val="18"/>
-          <w:szCs w:val="18"/>
-          <w:rtl w:val="0"/>
-          <w:lang w:val="en-US"/>
-        </w:rPr>
-      </w:pPr>
-      <w:r>
-        <w:rPr>
-          <w:rFonts w:hint="default" w:ascii="Times New Roman" w:hAnsi="Times New Roman" w:eastAsia="Times New Roman" w:cs="Times New Roman"/>
-          <w:b/>
           <w:bCs/>
           <w:sz w:val="18"/>
           <w:szCs w:val="18"/>
@@ -1708,8 +2525,6 @@
         </w:rPr>
         <w:t xml:space="preserve">MySQL | SQL Server </w:t>
       </w:r>
-      <w:bookmarkStart w:id="1" w:name="_GoBack"/>
-      <w:bookmarkEnd w:id="1"/>
     </w:p>
     <w:p>
       <w:pPr>
@@ -2317,7 +3132,7 @@
   <w:docDefaults>
     <w:rPrDefault>
       <w:rPr>
-        <w:rFonts w:ascii="Arial" w:hAnsi="Arial" w:eastAsia="Arial" w:cs="Arial"/>
+        <w:rFonts w:ascii="Times New Roman" w:hAnsi="Times New Roman" w:eastAsia="SimSun" w:cs="Times New Roman"/>
       </w:rPr>
     </w:rPrDefault>
     <w:pPrDefault/>
